--- a/TODO/1-Saturday/James LeBlanc Innovation Price.docx
+++ b/TODO/1-Saturday/James LeBlanc Innovation Price.docx
@@ -48,8 +48,6 @@
       <w:r>
         <w:br w:type="page"/>
       </w:r>
-      <w:bookmarkStart w:id="0" w:name="_GoBack"/>
-      <w:bookmarkEnd w:id="0"/>
     </w:p>
     <w:sdt>
       <w:sdtPr>
@@ -110,13 +108,13 @@
           <w:r>
             <w:fldChar w:fldCharType="separate"/>
           </w:r>
-          <w:hyperlink w:anchor="_Toc436990926" w:history="1">
+          <w:hyperlink w:anchor="_Toc437079463" w:history="1">
             <w:r>
               <w:rPr>
                 <w:rStyle w:val="Hyperlink"/>
                 <w:noProof/>
               </w:rPr>
-              <w:t>Heading 1</w:t>
+              <w:t>Price</w:t>
             </w:r>
             <w:r>
               <w:rPr>
@@ -137,7 +135,7 @@
                 <w:noProof/>
                 <w:webHidden/>
               </w:rPr>
-              <w:instrText xml:space="preserve"> PAGEREF _Toc436990926 \h </w:instrText>
+              <w:instrText xml:space="preserve"> PAGEREF _Toc437079463 \h </w:instrText>
             </w:r>
             <w:r>
               <w:rPr>
@@ -180,13 +178,13 @@
               <w:sz w:val="22"/>
             </w:rPr>
           </w:pPr>
-          <w:hyperlink w:anchor="_Toc436990927" w:history="1">
+          <w:hyperlink w:anchor="_Toc437079464" w:history="1">
             <w:r>
               <w:rPr>
                 <w:rStyle w:val="Hyperlink"/>
                 <w:noProof/>
               </w:rPr>
-              <w:t>Heading 2</w:t>
+              <w:t>Price Chart</w:t>
             </w:r>
             <w:r>
               <w:rPr>
@@ -207,7 +205,7 @@
                 <w:noProof/>
                 <w:webHidden/>
               </w:rPr>
-              <w:instrText xml:space="preserve"> PAGEREF _Toc436990927 \h </w:instrText>
+              <w:instrText xml:space="preserve"> PAGEREF _Toc437079464 \h </w:instrText>
             </w:r>
             <w:r>
               <w:rPr>
@@ -228,6 +226,216 @@
                 <w:webHidden/>
               </w:rPr>
               <w:t>2</w:t>
+            </w:r>
+            <w:r>
+              <w:rPr>
+                <w:noProof/>
+                <w:webHidden/>
+              </w:rPr>
+              <w:fldChar w:fldCharType="end"/>
+            </w:r>
+          </w:hyperlink>
+        </w:p>
+        <w:p>
+          <w:pPr>
+            <w:pStyle w:val="TOC2"/>
+            <w:tabs>
+              <w:tab w:val="right" w:leader="dot" w:pos="9350"/>
+            </w:tabs>
+            <w:rPr>
+              <w:rFonts w:asciiTheme="minorHAnsi" w:eastAsiaTheme="minorEastAsia" w:hAnsiTheme="minorHAnsi"/>
+              <w:noProof/>
+              <w:sz w:val="22"/>
+            </w:rPr>
+          </w:pPr>
+          <w:hyperlink w:anchor="_Toc437079465" w:history="1">
+            <w:r>
+              <w:rPr>
+                <w:rStyle w:val="Hyperlink"/>
+                <w:noProof/>
+              </w:rPr>
+              <w:t>Marketing Budget</w:t>
+            </w:r>
+            <w:r>
+              <w:rPr>
+                <w:noProof/>
+                <w:webHidden/>
+              </w:rPr>
+              <w:tab/>
+            </w:r>
+            <w:r>
+              <w:rPr>
+                <w:noProof/>
+                <w:webHidden/>
+              </w:rPr>
+              <w:fldChar w:fldCharType="begin"/>
+            </w:r>
+            <w:r>
+              <w:rPr>
+                <w:noProof/>
+                <w:webHidden/>
+              </w:rPr>
+              <w:instrText xml:space="preserve"> PAGEREF _Toc437079465 \h </w:instrText>
+            </w:r>
+            <w:r>
+              <w:rPr>
+                <w:noProof/>
+                <w:webHidden/>
+              </w:rPr>
+            </w:r>
+            <w:r>
+              <w:rPr>
+                <w:noProof/>
+                <w:webHidden/>
+              </w:rPr>
+              <w:fldChar w:fldCharType="separate"/>
+            </w:r>
+            <w:r>
+              <w:rPr>
+                <w:noProof/>
+                <w:webHidden/>
+              </w:rPr>
+              <w:t>3</w:t>
+            </w:r>
+            <w:r>
+              <w:rPr>
+                <w:noProof/>
+                <w:webHidden/>
+              </w:rPr>
+              <w:fldChar w:fldCharType="end"/>
+            </w:r>
+          </w:hyperlink>
+        </w:p>
+        <w:p>
+          <w:pPr>
+            <w:pStyle w:val="TOC2"/>
+            <w:tabs>
+              <w:tab w:val="right" w:leader="dot" w:pos="9350"/>
+            </w:tabs>
+            <w:rPr>
+              <w:rFonts w:asciiTheme="minorHAnsi" w:eastAsiaTheme="minorEastAsia" w:hAnsiTheme="minorHAnsi"/>
+              <w:noProof/>
+              <w:sz w:val="22"/>
+            </w:rPr>
+          </w:pPr>
+          <w:hyperlink w:anchor="_Toc437079466" w:history="1">
+            <w:r>
+              <w:rPr>
+                <w:rStyle w:val="Hyperlink"/>
+                <w:noProof/>
+              </w:rPr>
+              <w:t>Promotion Calendar</w:t>
+            </w:r>
+            <w:r>
+              <w:rPr>
+                <w:noProof/>
+                <w:webHidden/>
+              </w:rPr>
+              <w:tab/>
+            </w:r>
+            <w:r>
+              <w:rPr>
+                <w:noProof/>
+                <w:webHidden/>
+              </w:rPr>
+              <w:fldChar w:fldCharType="begin"/>
+            </w:r>
+            <w:r>
+              <w:rPr>
+                <w:noProof/>
+                <w:webHidden/>
+              </w:rPr>
+              <w:instrText xml:space="preserve"> PAGEREF _Toc437079466 \h </w:instrText>
+            </w:r>
+            <w:r>
+              <w:rPr>
+                <w:noProof/>
+                <w:webHidden/>
+              </w:rPr>
+            </w:r>
+            <w:r>
+              <w:rPr>
+                <w:noProof/>
+                <w:webHidden/>
+              </w:rPr>
+              <w:fldChar w:fldCharType="separate"/>
+            </w:r>
+            <w:r>
+              <w:rPr>
+                <w:noProof/>
+                <w:webHidden/>
+              </w:rPr>
+              <w:t>3</w:t>
+            </w:r>
+            <w:r>
+              <w:rPr>
+                <w:noProof/>
+                <w:webHidden/>
+              </w:rPr>
+              <w:fldChar w:fldCharType="end"/>
+            </w:r>
+          </w:hyperlink>
+        </w:p>
+        <w:p>
+          <w:pPr>
+            <w:pStyle w:val="TOC2"/>
+            <w:tabs>
+              <w:tab w:val="right" w:leader="dot" w:pos="9350"/>
+            </w:tabs>
+            <w:rPr>
+              <w:rFonts w:asciiTheme="minorHAnsi" w:eastAsiaTheme="minorEastAsia" w:hAnsiTheme="minorHAnsi"/>
+              <w:noProof/>
+              <w:sz w:val="22"/>
+            </w:rPr>
+          </w:pPr>
+          <w:hyperlink w:anchor="_Toc437079467" w:history="1">
+            <w:r>
+              <w:rPr>
+                <w:rStyle w:val="Hyperlink"/>
+                <w:noProof/>
+              </w:rPr>
+              <w:t>Marketing effort break even</w:t>
+            </w:r>
+            <w:r>
+              <w:rPr>
+                <w:noProof/>
+                <w:webHidden/>
+              </w:rPr>
+              <w:tab/>
+            </w:r>
+            <w:r>
+              <w:rPr>
+                <w:noProof/>
+                <w:webHidden/>
+              </w:rPr>
+              <w:fldChar w:fldCharType="begin"/>
+            </w:r>
+            <w:r>
+              <w:rPr>
+                <w:noProof/>
+                <w:webHidden/>
+              </w:rPr>
+              <w:instrText xml:space="preserve"> PAGEREF _Toc437079467 \h </w:instrText>
+            </w:r>
+            <w:r>
+              <w:rPr>
+                <w:noProof/>
+                <w:webHidden/>
+              </w:rPr>
+            </w:r>
+            <w:r>
+              <w:rPr>
+                <w:noProof/>
+                <w:webHidden/>
+              </w:rPr>
+              <w:fldChar w:fldCharType="separate"/>
+            </w:r>
+            <w:r>
+              <w:rPr>
+                <w:noProof/>
+                <w:webHidden/>
+              </w:rPr>
+              <w:t>3</w:t>
             </w:r>
             <w:r>
               <w:rPr>
@@ -250,7 +458,7 @@
               <w:sz w:val="22"/>
             </w:rPr>
           </w:pPr>
-          <w:hyperlink w:anchor="_Toc436990928" w:history="1">
+          <w:hyperlink w:anchor="_Toc437079468" w:history="1">
             <w:r>
               <w:rPr>
                 <w:rStyle w:val="Hyperlink"/>
@@ -277,7 +485,7 @@
                 <w:noProof/>
                 <w:webHidden/>
               </w:rPr>
-              <w:instrText xml:space="preserve"> PAGEREF _Toc436990928 \h </w:instrText>
+              <w:instrText xml:space="preserve"> PAGEREF _Toc437079468 \h </w:instrText>
             </w:r>
             <w:r>
               <w:rPr>
@@ -297,7 +505,7 @@
                 <w:noProof/>
                 <w:webHidden/>
               </w:rPr>
-              <w:t>2</w:t>
+              <w:t>6</w:t>
             </w:r>
             <w:r>
               <w:rPr>
@@ -324,35 +532,948 @@
       <w:pPr>
         <w:pStyle w:val="Heading1"/>
       </w:pPr>
-      <w:bookmarkStart w:id="1" w:name="_Toc436990926"/>
-      <w:r>
-        <w:t>Heading 1</w:t>
-      </w:r>
-      <w:bookmarkEnd w:id="1"/>
+      <w:bookmarkStart w:id="0" w:name="_Toc437079463"/>
+      <w:r>
+        <w:t>Price</w:t>
+      </w:r>
+      <w:bookmarkEnd w:id="0"/>
     </w:p>
     <w:p>
       <w:pPr>
         <w:pStyle w:val="Heading2"/>
       </w:pPr>
-      <w:bookmarkStart w:id="2" w:name="_Toc436990927"/>
-      <w:r>
-        <w:t>Heading 2</w:t>
-      </w:r>
+      <w:bookmarkStart w:id="1" w:name="_Toc437079464"/>
+      <w:r>
+        <w:t>Price Chart</w:t>
+      </w:r>
+      <w:bookmarkStart w:id="2" w:name="_GoBack"/>
+      <w:bookmarkEnd w:id="1"/>
       <w:bookmarkEnd w:id="2"/>
     </w:p>
     <w:p>
+      <w:r>
+        <w:drawing>
+          <wp:inline distT="0" distB="0" distL="0" distR="0">
+            <wp:extent cx="2759190" cy="2355011"/>
+            <wp:effectExtent l="0" t="0" r="3175" b="7620"/>
+            <wp:docPr id="2" name="Picture 2"/>
+            <wp:cNvGraphicFramePr>
+              <a:graphicFrameLocks xmlns:a="http://schemas.openxmlformats.org/drawingml/2006/main" noChangeAspect="1"/>
+            </wp:cNvGraphicFramePr>
+            <a:graphic xmlns:a="http://schemas.openxmlformats.org/drawingml/2006/main">
+              <a:graphicData uri="http://schemas.openxmlformats.org/drawingml/2006/picture">
+                <pic:pic xmlns:pic="http://schemas.openxmlformats.org/drawingml/2006/picture">
+                  <pic:nvPicPr>
+                    <pic:cNvPr id="0" name="Picture 2"/>
+                    <pic:cNvPicPr>
+                      <a:picLocks noChangeAspect="1" noChangeArrowheads="1"/>
+                    </pic:cNvPicPr>
+                  </pic:nvPicPr>
+                  <pic:blipFill>
+                    <a:blip r:embed="rId9">
+                      <a:extLst>
+                        <a:ext uri="{28A0092B-C50C-407E-A947-70E740481C1C}">
+                          <a14:useLocalDpi xmlns:a14="http://schemas.microsoft.com/office/drawing/2010/main" val="0"/>
+                        </a:ext>
+                      </a:extLst>
+                    </a:blip>
+                    <a:srcRect/>
+                    <a:stretch>
+                      <a:fillRect/>
+                    </a:stretch>
+                  </pic:blipFill>
+                  <pic:spPr bwMode="auto">
+                    <a:xfrm>
+                      <a:off x="0" y="0"/>
+                      <a:ext cx="2769235" cy="2363585"/>
+                    </a:xfrm>
+                    <a:prstGeom prst="rect">
+                      <a:avLst/>
+                    </a:prstGeom>
+                    <a:noFill/>
+                    <a:ln>
+                      <a:noFill/>
+                    </a:ln>
+                  </pic:spPr>
+                </pic:pic>
+              </a:graphicData>
+            </a:graphic>
+          </wp:inline>
+        </w:drawing>
+      </w:r>
+    </w:p>
+    <w:tbl>
+      <w:tblPr>
+        <w:tblW w:w="3340" w:type="dxa"/>
+        <w:tblInd w:w="-27" w:type="dxa"/>
+        <w:tblLook w:val="04A0" w:firstRow="1" w:lastRow="0" w:firstColumn="1" w:lastColumn="0" w:noHBand="0" w:noVBand="1"/>
+      </w:tblPr>
+      <w:tblGrid>
+        <w:gridCol w:w="3340"/>
+      </w:tblGrid>
+      <w:tr>
+        <w:trPr>
+          <w:trHeight w:val="499"/>
+        </w:trPr>
+        <w:tc>
+          <w:tcPr>
+            <w:tcW w:w="3340" w:type="dxa"/>
+            <w:tcBorders>
+              <w:top w:val="nil"/>
+              <w:left w:val="nil"/>
+              <w:bottom w:val="nil"/>
+              <w:right w:val="nil"/>
+            </w:tcBorders>
+            <w:shd w:val="clear" w:color="auto" w:fill="auto"/>
+            <w:noWrap/>
+            <w:vAlign w:val="center"/>
+            <w:hideMark/>
+          </w:tcPr>
+          <w:p>
+            <w:pPr>
+              <w:widowControl/>
+              <w:spacing w:line="240" w:lineRule="auto"/>
+              <w:ind w:firstLineChars="100" w:firstLine="240"/>
+              <w:rPr>
+                <w:rFonts w:eastAsia="Times New Roman" w:cs="Times New Roman"/>
+                <w:color w:val="000000"/>
+                <w:szCs w:val="24"/>
+              </w:rPr>
+            </w:pPr>
+            <w:r>
+              <w:rPr>
+                <w:rFonts w:eastAsia="Times New Roman" w:cs="Times New Roman"/>
+                <w:color w:val="000000"/>
+                <w:szCs w:val="24"/>
+              </w:rPr>
+              <w:t>Min</w:t>
+            </w:r>
+            <w:r>
+              <w:rPr>
+                <w:rFonts w:eastAsia="Times New Roman" w:cs="Times New Roman"/>
+                <w:color w:val="000000"/>
+                <w:szCs w:val="24"/>
+              </w:rPr>
+              <w:t>imum</w:t>
+            </w:r>
+            <w:r>
+              <w:rPr>
+                <w:rFonts w:eastAsia="Times New Roman" w:cs="Times New Roman"/>
+                <w:color w:val="000000"/>
+                <w:szCs w:val="24"/>
+              </w:rPr>
+              <w:t xml:space="preserve"> trade Value $1</w:t>
+            </w:r>
+          </w:p>
+        </w:tc>
+      </w:tr>
+      <w:tr>
+        <w:trPr>
+          <w:trHeight w:val="499"/>
+        </w:trPr>
+        <w:tc>
+          <w:tcPr>
+            <w:tcW w:w="3340" w:type="dxa"/>
+            <w:tcBorders>
+              <w:top w:val="nil"/>
+              <w:left w:val="nil"/>
+              <w:bottom w:val="nil"/>
+              <w:right w:val="nil"/>
+            </w:tcBorders>
+            <w:shd w:val="clear" w:color="auto" w:fill="auto"/>
+            <w:noWrap/>
+            <w:vAlign w:val="center"/>
+            <w:hideMark/>
+          </w:tcPr>
+          <w:p>
+            <w:pPr>
+              <w:widowControl/>
+              <w:spacing w:line="240" w:lineRule="auto"/>
+              <w:ind w:firstLineChars="100" w:firstLine="240"/>
+              <w:rPr>
+                <w:rFonts w:eastAsia="Times New Roman" w:cs="Times New Roman"/>
+                <w:color w:val="000000"/>
+                <w:szCs w:val="24"/>
+              </w:rPr>
+            </w:pPr>
+            <w:r>
+              <w:rPr>
+                <w:rFonts w:eastAsia="Times New Roman" w:cs="Times New Roman"/>
+                <w:color w:val="000000"/>
+                <w:szCs w:val="24"/>
+              </w:rPr>
+              <w:t>No withdraw fee</w:t>
+            </w:r>
+            <w:r>
+              <w:rPr>
+                <w:rFonts w:eastAsia="Times New Roman" w:cs="Times New Roman"/>
+                <w:color w:val="000000"/>
+                <w:szCs w:val="24"/>
+              </w:rPr>
+              <w:t>s</w:t>
+            </w:r>
+          </w:p>
+        </w:tc>
+      </w:tr>
+      <w:tr>
+        <w:trPr>
+          <w:trHeight w:val="499"/>
+        </w:trPr>
+        <w:tc>
+          <w:tcPr>
+            <w:tcW w:w="3340" w:type="dxa"/>
+            <w:tcBorders>
+              <w:top w:val="nil"/>
+              <w:left w:val="nil"/>
+              <w:bottom w:val="nil"/>
+              <w:right w:val="nil"/>
+            </w:tcBorders>
+            <w:shd w:val="clear" w:color="auto" w:fill="auto"/>
+            <w:noWrap/>
+            <w:vAlign w:val="center"/>
+            <w:hideMark/>
+          </w:tcPr>
+          <w:p>
+            <w:pPr>
+              <w:widowControl/>
+              <w:spacing w:line="240" w:lineRule="auto"/>
+              <w:ind w:firstLineChars="100" w:firstLine="240"/>
+              <w:rPr>
+                <w:rFonts w:eastAsia="Times New Roman" w:cs="Times New Roman"/>
+                <w:color w:val="000000"/>
+                <w:szCs w:val="24"/>
+              </w:rPr>
+            </w:pPr>
+            <w:r>
+              <w:rPr>
+                <w:rFonts w:eastAsia="Times New Roman" w:cs="Times New Roman"/>
+                <w:color w:val="000000"/>
+                <w:szCs w:val="24"/>
+              </w:rPr>
+              <w:t>Min</w:t>
+            </w:r>
+            <w:r>
+              <w:rPr>
+                <w:rFonts w:eastAsia="Times New Roman" w:cs="Times New Roman"/>
+                <w:color w:val="000000"/>
+                <w:szCs w:val="24"/>
+              </w:rPr>
+              <w:t>imum</w:t>
+            </w:r>
+            <w:r>
+              <w:rPr>
+                <w:rFonts w:eastAsia="Times New Roman" w:cs="Times New Roman"/>
+                <w:color w:val="000000"/>
+                <w:szCs w:val="24"/>
+              </w:rPr>
+              <w:t xml:space="preserve"> withdraw value $1</w:t>
+            </w:r>
+          </w:p>
+        </w:tc>
+      </w:tr>
+      <w:tr>
+        <w:trPr>
+          <w:trHeight w:val="499"/>
+        </w:trPr>
+        <w:tc>
+          <w:tcPr>
+            <w:tcW w:w="3340" w:type="dxa"/>
+            <w:tcBorders>
+              <w:top w:val="nil"/>
+              <w:left w:val="nil"/>
+              <w:bottom w:val="nil"/>
+              <w:right w:val="nil"/>
+            </w:tcBorders>
+            <w:shd w:val="clear" w:color="auto" w:fill="auto"/>
+            <w:noWrap/>
+            <w:vAlign w:val="center"/>
+            <w:hideMark/>
+          </w:tcPr>
+          <w:p>
+            <w:pPr>
+              <w:widowControl/>
+              <w:spacing w:line="240" w:lineRule="auto"/>
+              <w:ind w:firstLineChars="100" w:firstLine="240"/>
+              <w:rPr>
+                <w:rFonts w:eastAsia="Times New Roman" w:cs="Times New Roman"/>
+                <w:color w:val="000000"/>
+                <w:szCs w:val="24"/>
+              </w:rPr>
+            </w:pPr>
+            <w:r>
+              <w:rPr>
+                <w:rFonts w:eastAsia="Times New Roman" w:cs="Times New Roman"/>
+                <w:color w:val="000000"/>
+                <w:szCs w:val="24"/>
+              </w:rPr>
+              <w:t>No maker fees</w:t>
+            </w:r>
+          </w:p>
+        </w:tc>
+      </w:tr>
+      <w:tr>
+        <w:trPr>
+          <w:trHeight w:val="499"/>
+        </w:trPr>
+        <w:tc>
+          <w:tcPr>
+            <w:tcW w:w="3340" w:type="dxa"/>
+            <w:tcBorders>
+              <w:top w:val="nil"/>
+              <w:left w:val="nil"/>
+              <w:bottom w:val="nil"/>
+              <w:right w:val="nil"/>
+            </w:tcBorders>
+            <w:shd w:val="clear" w:color="auto" w:fill="auto"/>
+            <w:noWrap/>
+            <w:vAlign w:val="center"/>
+            <w:hideMark/>
+          </w:tcPr>
+          <w:p>
+            <w:pPr>
+              <w:widowControl/>
+              <w:spacing w:line="240" w:lineRule="auto"/>
+              <w:ind w:firstLineChars="100" w:firstLine="240"/>
+              <w:rPr>
+                <w:rFonts w:eastAsia="Times New Roman" w:cs="Times New Roman"/>
+                <w:color w:val="000000"/>
+                <w:szCs w:val="24"/>
+              </w:rPr>
+            </w:pPr>
+            <w:r>
+              <w:rPr>
+                <w:rFonts w:eastAsia="Times New Roman" w:cs="Times New Roman"/>
+                <w:color w:val="000000"/>
+                <w:szCs w:val="24"/>
+              </w:rPr>
+              <w:t>$5 fee for wire transfers</w:t>
+            </w:r>
+          </w:p>
+          <w:p>
+            <w:pPr>
+              <w:widowControl/>
+              <w:spacing w:line="240" w:lineRule="auto"/>
+              <w:ind w:firstLineChars="100" w:firstLine="240"/>
+              <w:rPr>
+                <w:rFonts w:eastAsia="Times New Roman" w:cs="Times New Roman"/>
+                <w:color w:val="000000"/>
+                <w:szCs w:val="24"/>
+              </w:rPr>
+            </w:pPr>
+          </w:p>
+        </w:tc>
+      </w:tr>
+    </w:tbl>
+    <w:p/>
+    <w:p>
+      <w:r>
+        <w:lastRenderedPageBreak/>
+        <w:t>Minimum trade value $1</w:t>
+      </w:r>
+    </w:p>
+    <w:p>
+      <w:r>
+        <w:t>No withdraw fees</w:t>
+      </w:r>
+    </w:p>
+    <w:p>
+      <w:r>
+        <w:t>Minimum withdraw value $1</w:t>
+      </w:r>
+    </w:p>
+    <w:p>
+      <w:r>
+        <w:t>No maker fees</w:t>
+      </w:r>
+    </w:p>
+    <w:p>
+      <w:r>
+        <w:t>$5 fee for wire transfers</w:t>
+      </w:r>
+    </w:p>
+    <w:p>
+      <w:pPr>
+        <w:pStyle w:val="Heading2"/>
+      </w:pPr>
+      <w:bookmarkStart w:id="3" w:name="_Toc437079465"/>
+      <w:r>
+        <w:t>Marketing Budget</w:t>
+      </w:r>
+      <w:bookmarkEnd w:id="3"/>
+    </w:p>
+    <w:p>
+      <w:pPr>
+        <w:pStyle w:val="Heading2"/>
+      </w:pPr>
+      <w:bookmarkStart w:id="4" w:name="_Toc437079466"/>
+      <w:r>
+        <w:t>Promotion Calendar</w:t>
+      </w:r>
+      <w:bookmarkEnd w:id="4"/>
+    </w:p>
+    <w:p>
+      <w:r>
+        <w:drawing>
+          <wp:inline distT="0" distB="0" distL="0" distR="0">
+            <wp:extent cx="4649470" cy="3467735"/>
+            <wp:effectExtent l="0" t="0" r="0" b="0"/>
+            <wp:docPr id="4" name="Picture 4"/>
+            <wp:cNvGraphicFramePr>
+              <a:graphicFrameLocks xmlns:a="http://schemas.openxmlformats.org/drawingml/2006/main" noChangeAspect="1"/>
+            </wp:cNvGraphicFramePr>
+            <a:graphic xmlns:a="http://schemas.openxmlformats.org/drawingml/2006/main">
+              <a:graphicData uri="http://schemas.openxmlformats.org/drawingml/2006/picture">
+                <pic:pic xmlns:pic="http://schemas.openxmlformats.org/drawingml/2006/picture">
+                  <pic:nvPicPr>
+                    <pic:cNvPr id="0" name="Picture 4"/>
+                    <pic:cNvPicPr>
+                      <a:picLocks noChangeAspect="1" noChangeArrowheads="1"/>
+                    </pic:cNvPicPr>
+                  </pic:nvPicPr>
+                  <pic:blipFill>
+                    <a:blip r:embed="rId10">
+                      <a:extLst>
+                        <a:ext uri="{28A0092B-C50C-407E-A947-70E740481C1C}">
+                          <a14:useLocalDpi xmlns:a14="http://schemas.microsoft.com/office/drawing/2010/main" val="0"/>
+                        </a:ext>
+                      </a:extLst>
+                    </a:blip>
+                    <a:srcRect/>
+                    <a:stretch>
+                      <a:fillRect/>
+                    </a:stretch>
+                  </pic:blipFill>
+                  <pic:spPr bwMode="auto">
+                    <a:xfrm>
+                      <a:off x="0" y="0"/>
+                      <a:ext cx="4649470" cy="3467735"/>
+                    </a:xfrm>
+                    <a:prstGeom prst="rect">
+                      <a:avLst/>
+                    </a:prstGeom>
+                    <a:noFill/>
+                    <a:ln>
+                      <a:noFill/>
+                    </a:ln>
+                  </pic:spPr>
+                </pic:pic>
+              </a:graphicData>
+            </a:graphic>
+          </wp:inline>
+        </w:drawing>
+      </w:r>
+    </w:p>
+    <w:p>
+      <w:pPr>
+        <w:pStyle w:val="Heading2"/>
+      </w:pPr>
+      <w:bookmarkStart w:id="5" w:name="_Toc437079467"/>
+      <w:r>
+        <w:t xml:space="preserve">Marketing effort </w:t>
+      </w:r>
+      <w:r>
+        <w:t>break even</w:t>
+      </w:r>
+      <w:bookmarkEnd w:id="5"/>
+    </w:p>
+    <w:p>
+      <w:pPr>
+        <w:rPr>
+          <w:b/>
+        </w:rPr>
+      </w:pPr>
+      <w:r>
+        <w:rPr>
+          <w:b/>
+        </w:rPr>
+        <w:t>Magazine</w:t>
+      </w:r>
+    </w:p>
+    <w:p>
+      <w:pPr>
+        <w:rPr>
+          <w:b/>
+        </w:rPr>
+      </w:pPr>
+      <w:r>
+        <w:lastRenderedPageBreak/>
+        <w:drawing>
+          <wp:inline distT="0" distB="0" distL="0" distR="0">
+            <wp:extent cx="2795270" cy="1898015"/>
+            <wp:effectExtent l="0" t="0" r="5080" b="6985"/>
+            <wp:docPr id="5" name="Picture 5"/>
+            <wp:cNvGraphicFramePr>
+              <a:graphicFrameLocks xmlns:a="http://schemas.openxmlformats.org/drawingml/2006/main" noChangeAspect="1"/>
+            </wp:cNvGraphicFramePr>
+            <a:graphic xmlns:a="http://schemas.openxmlformats.org/drawingml/2006/main">
+              <a:graphicData uri="http://schemas.openxmlformats.org/drawingml/2006/picture">
+                <pic:pic xmlns:pic="http://schemas.openxmlformats.org/drawingml/2006/picture">
+                  <pic:nvPicPr>
+                    <pic:cNvPr id="0" name="Picture 5"/>
+                    <pic:cNvPicPr>
+                      <a:picLocks noChangeAspect="1" noChangeArrowheads="1"/>
+                    </pic:cNvPicPr>
+                  </pic:nvPicPr>
+                  <pic:blipFill>
+                    <a:blip r:embed="rId11">
+                      <a:extLst>
+                        <a:ext uri="{28A0092B-C50C-407E-A947-70E740481C1C}">
+                          <a14:useLocalDpi xmlns:a14="http://schemas.microsoft.com/office/drawing/2010/main" val="0"/>
+                        </a:ext>
+                      </a:extLst>
+                    </a:blip>
+                    <a:srcRect/>
+                    <a:stretch>
+                      <a:fillRect/>
+                    </a:stretch>
+                  </pic:blipFill>
+                  <pic:spPr bwMode="auto">
+                    <a:xfrm>
+                      <a:off x="0" y="0"/>
+                      <a:ext cx="2795270" cy="1898015"/>
+                    </a:xfrm>
+                    <a:prstGeom prst="rect">
+                      <a:avLst/>
+                    </a:prstGeom>
+                    <a:noFill/>
+                    <a:ln>
+                      <a:noFill/>
+                    </a:ln>
+                  </pic:spPr>
+                </pic:pic>
+              </a:graphicData>
+            </a:graphic>
+          </wp:inline>
+        </w:drawing>
+      </w:r>
+    </w:p>
+    <w:p>
+      <w:pPr>
+        <w:rPr>
+          <w:b/>
+        </w:rPr>
+      </w:pPr>
+      <w:r>
+        <w:drawing>
+          <wp:inline distT="0" distB="0" distL="0" distR="0">
+            <wp:extent cx="2795270" cy="1898015"/>
+            <wp:effectExtent l="0" t="0" r="5080" b="6985"/>
+            <wp:docPr id="6" name="Picture 6"/>
+            <wp:cNvGraphicFramePr>
+              <a:graphicFrameLocks xmlns:a="http://schemas.openxmlformats.org/drawingml/2006/main" noChangeAspect="1"/>
+            </wp:cNvGraphicFramePr>
+            <a:graphic xmlns:a="http://schemas.openxmlformats.org/drawingml/2006/main">
+              <a:graphicData uri="http://schemas.openxmlformats.org/drawingml/2006/picture">
+                <pic:pic xmlns:pic="http://schemas.openxmlformats.org/drawingml/2006/picture">
+                  <pic:nvPicPr>
+                    <pic:cNvPr id="0" name="Picture 6"/>
+                    <pic:cNvPicPr>
+                      <a:picLocks noChangeAspect="1" noChangeArrowheads="1"/>
+                    </pic:cNvPicPr>
+                  </pic:nvPicPr>
+                  <pic:blipFill>
+                    <a:blip r:embed="rId12">
+                      <a:extLst>
+                        <a:ext uri="{28A0092B-C50C-407E-A947-70E740481C1C}">
+                          <a14:useLocalDpi xmlns:a14="http://schemas.microsoft.com/office/drawing/2010/main" val="0"/>
+                        </a:ext>
+                      </a:extLst>
+                    </a:blip>
+                    <a:srcRect/>
+                    <a:stretch>
+                      <a:fillRect/>
+                    </a:stretch>
+                  </pic:blipFill>
+                  <pic:spPr bwMode="auto">
+                    <a:xfrm>
+                      <a:off x="0" y="0"/>
+                      <a:ext cx="2795270" cy="1898015"/>
+                    </a:xfrm>
+                    <a:prstGeom prst="rect">
+                      <a:avLst/>
+                    </a:prstGeom>
+                    <a:noFill/>
+                    <a:ln>
+                      <a:noFill/>
+                    </a:ln>
+                  </pic:spPr>
+                </pic:pic>
+              </a:graphicData>
+            </a:graphic>
+          </wp:inline>
+        </w:drawing>
+      </w:r>
+    </w:p>
+    <w:p>
+      <w:pPr>
+        <w:rPr>
+          <w:b/>
+        </w:rPr>
+      </w:pPr>
+      <w:r>
+        <w:drawing>
+          <wp:inline distT="0" distB="0" distL="0" distR="0">
+            <wp:extent cx="2795270" cy="1898015"/>
+            <wp:effectExtent l="0" t="0" r="5080" b="6985"/>
+            <wp:docPr id="7" name="Picture 7"/>
+            <wp:cNvGraphicFramePr>
+              <a:graphicFrameLocks xmlns:a="http://schemas.openxmlformats.org/drawingml/2006/main" noChangeAspect="1"/>
+            </wp:cNvGraphicFramePr>
+            <a:graphic xmlns:a="http://schemas.openxmlformats.org/drawingml/2006/main">
+              <a:graphicData uri="http://schemas.openxmlformats.org/drawingml/2006/picture">
+                <pic:pic xmlns:pic="http://schemas.openxmlformats.org/drawingml/2006/picture">
+                  <pic:nvPicPr>
+                    <pic:cNvPr id="0" name="Picture 7"/>
+                    <pic:cNvPicPr>
+                      <a:picLocks noChangeAspect="1" noChangeArrowheads="1"/>
+                    </pic:cNvPicPr>
+                  </pic:nvPicPr>
+                  <pic:blipFill>
+                    <a:blip r:embed="rId13">
+                      <a:extLst>
+                        <a:ext uri="{28A0092B-C50C-407E-A947-70E740481C1C}">
+                          <a14:useLocalDpi xmlns:a14="http://schemas.microsoft.com/office/drawing/2010/main" val="0"/>
+                        </a:ext>
+                      </a:extLst>
+                    </a:blip>
+                    <a:srcRect/>
+                    <a:stretch>
+                      <a:fillRect/>
+                    </a:stretch>
+                  </pic:blipFill>
+                  <pic:spPr bwMode="auto">
+                    <a:xfrm>
+                      <a:off x="0" y="0"/>
+                      <a:ext cx="2795270" cy="1898015"/>
+                    </a:xfrm>
+                    <a:prstGeom prst="rect">
+                      <a:avLst/>
+                    </a:prstGeom>
+                    <a:noFill/>
+                    <a:ln>
+                      <a:noFill/>
+                    </a:ln>
+                  </pic:spPr>
+                </pic:pic>
+              </a:graphicData>
+            </a:graphic>
+          </wp:inline>
+        </w:drawing>
+      </w:r>
+    </w:p>
+    <w:p>
+      <w:pPr>
+        <w:rPr>
+          <w:b/>
+        </w:rPr>
+      </w:pPr>
+      <w:r>
+        <w:drawing>
+          <wp:inline distT="0" distB="0" distL="0" distR="0">
+            <wp:extent cx="2795270" cy="1898015"/>
+            <wp:effectExtent l="0" t="0" r="5080" b="6985"/>
+            <wp:docPr id="8" name="Picture 8"/>
+            <wp:cNvGraphicFramePr>
+              <a:graphicFrameLocks xmlns:a="http://schemas.openxmlformats.org/drawingml/2006/main" noChangeAspect="1"/>
+            </wp:cNvGraphicFramePr>
+            <a:graphic xmlns:a="http://schemas.openxmlformats.org/drawingml/2006/main">
+              <a:graphicData uri="http://schemas.openxmlformats.org/drawingml/2006/picture">
+                <pic:pic xmlns:pic="http://schemas.openxmlformats.org/drawingml/2006/picture">
+                  <pic:nvPicPr>
+                    <pic:cNvPr id="0" name="Picture 8"/>
+                    <pic:cNvPicPr>
+                      <a:picLocks noChangeAspect="1" noChangeArrowheads="1"/>
+                    </pic:cNvPicPr>
+                  </pic:nvPicPr>
+                  <pic:blipFill>
+                    <a:blip r:embed="rId14">
+                      <a:extLst>
+                        <a:ext uri="{28A0092B-C50C-407E-A947-70E740481C1C}">
+                          <a14:useLocalDpi xmlns:a14="http://schemas.microsoft.com/office/drawing/2010/main" val="0"/>
+                        </a:ext>
+                      </a:extLst>
+                    </a:blip>
+                    <a:srcRect/>
+                    <a:stretch>
+                      <a:fillRect/>
+                    </a:stretch>
+                  </pic:blipFill>
+                  <pic:spPr bwMode="auto">
+                    <a:xfrm>
+                      <a:off x="0" y="0"/>
+                      <a:ext cx="2795270" cy="1898015"/>
+                    </a:xfrm>
+                    <a:prstGeom prst="rect">
+                      <a:avLst/>
+                    </a:prstGeom>
+                    <a:noFill/>
+                    <a:ln>
+                      <a:noFill/>
+                    </a:ln>
+                  </pic:spPr>
+                </pic:pic>
+              </a:graphicData>
+            </a:graphic>
+          </wp:inline>
+        </w:drawing>
+      </w:r>
+    </w:p>
+    <w:p>
+      <w:pPr>
+        <w:rPr>
+          <w:b/>
+        </w:rPr>
+      </w:pPr>
+      <w:r>
+        <w:rPr>
+          <w:b/>
+        </w:rPr>
+        <w:lastRenderedPageBreak/>
+        <w:t>News Paper</w:t>
+      </w:r>
+    </w:p>
+    <w:p>
+      <w:pPr>
+        <w:rPr>
+          <w:b/>
+        </w:rPr>
+      </w:pPr>
+      <w:r>
+        <w:drawing>
+          <wp:inline distT="0" distB="0" distL="0" distR="0">
+            <wp:extent cx="2795270" cy="1898015"/>
+            <wp:effectExtent l="0" t="0" r="5080" b="6985"/>
+            <wp:docPr id="9" name="Picture 9"/>
+            <wp:cNvGraphicFramePr>
+              <a:graphicFrameLocks xmlns:a="http://schemas.openxmlformats.org/drawingml/2006/main" noChangeAspect="1"/>
+            </wp:cNvGraphicFramePr>
+            <a:graphic xmlns:a="http://schemas.openxmlformats.org/drawingml/2006/main">
+              <a:graphicData uri="http://schemas.openxmlformats.org/drawingml/2006/picture">
+                <pic:pic xmlns:pic="http://schemas.openxmlformats.org/drawingml/2006/picture">
+                  <pic:nvPicPr>
+                    <pic:cNvPr id="0" name="Picture 9"/>
+                    <pic:cNvPicPr>
+                      <a:picLocks noChangeAspect="1" noChangeArrowheads="1"/>
+                    </pic:cNvPicPr>
+                  </pic:nvPicPr>
+                  <pic:blipFill>
+                    <a:blip r:embed="rId11">
+                      <a:extLst>
+                        <a:ext uri="{28A0092B-C50C-407E-A947-70E740481C1C}">
+                          <a14:useLocalDpi xmlns:a14="http://schemas.microsoft.com/office/drawing/2010/main" val="0"/>
+                        </a:ext>
+                      </a:extLst>
+                    </a:blip>
+                    <a:srcRect/>
+                    <a:stretch>
+                      <a:fillRect/>
+                    </a:stretch>
+                  </pic:blipFill>
+                  <pic:spPr bwMode="auto">
+                    <a:xfrm>
+                      <a:off x="0" y="0"/>
+                      <a:ext cx="2795270" cy="1898015"/>
+                    </a:xfrm>
+                    <a:prstGeom prst="rect">
+                      <a:avLst/>
+                    </a:prstGeom>
+                    <a:noFill/>
+                    <a:ln>
+                      <a:noFill/>
+                    </a:ln>
+                  </pic:spPr>
+                </pic:pic>
+              </a:graphicData>
+            </a:graphic>
+          </wp:inline>
+        </w:drawing>
+      </w:r>
+    </w:p>
+    <w:p>
+      <w:pPr>
+        <w:rPr>
+          <w:b/>
+        </w:rPr>
+      </w:pPr>
+      <w:r>
+        <w:drawing>
+          <wp:inline distT="0" distB="0" distL="0" distR="0">
+            <wp:extent cx="2795270" cy="1898015"/>
+            <wp:effectExtent l="0" t="0" r="5080" b="6985"/>
+            <wp:docPr id="10" name="Picture 10"/>
+            <wp:cNvGraphicFramePr>
+              <a:graphicFrameLocks xmlns:a="http://schemas.openxmlformats.org/drawingml/2006/main" noChangeAspect="1"/>
+            </wp:cNvGraphicFramePr>
+            <a:graphic xmlns:a="http://schemas.openxmlformats.org/drawingml/2006/main">
+              <a:graphicData uri="http://schemas.openxmlformats.org/drawingml/2006/picture">
+                <pic:pic xmlns:pic="http://schemas.openxmlformats.org/drawingml/2006/picture">
+                  <pic:nvPicPr>
+                    <pic:cNvPr id="0" name="Picture 10"/>
+                    <pic:cNvPicPr>
+                      <a:picLocks noChangeAspect="1" noChangeArrowheads="1"/>
+                    </pic:cNvPicPr>
+                  </pic:nvPicPr>
+                  <pic:blipFill>
+                    <a:blip r:embed="rId12">
+                      <a:extLst>
+                        <a:ext uri="{28A0092B-C50C-407E-A947-70E740481C1C}">
+                          <a14:useLocalDpi xmlns:a14="http://schemas.microsoft.com/office/drawing/2010/main" val="0"/>
+                        </a:ext>
+                      </a:extLst>
+                    </a:blip>
+                    <a:srcRect/>
+                    <a:stretch>
+                      <a:fillRect/>
+                    </a:stretch>
+                  </pic:blipFill>
+                  <pic:spPr bwMode="auto">
+                    <a:xfrm>
+                      <a:off x="0" y="0"/>
+                      <a:ext cx="2795270" cy="1898015"/>
+                    </a:xfrm>
+                    <a:prstGeom prst="rect">
+                      <a:avLst/>
+                    </a:prstGeom>
+                    <a:noFill/>
+                    <a:ln>
+                      <a:noFill/>
+                    </a:ln>
+                  </pic:spPr>
+                </pic:pic>
+              </a:graphicData>
+            </a:graphic>
+          </wp:inline>
+        </w:drawing>
+      </w:r>
+    </w:p>
+    <w:p>
+      <w:pPr>
+        <w:rPr>
+          <w:b/>
+        </w:rPr>
+      </w:pPr>
+      <w:r>
+        <w:drawing>
+          <wp:inline distT="0" distB="0" distL="0" distR="0">
+            <wp:extent cx="2795270" cy="1898015"/>
+            <wp:effectExtent l="0" t="0" r="5080" b="6985"/>
+            <wp:docPr id="11" name="Picture 11"/>
+            <wp:cNvGraphicFramePr>
+              <a:graphicFrameLocks xmlns:a="http://schemas.openxmlformats.org/drawingml/2006/main" noChangeAspect="1"/>
+            </wp:cNvGraphicFramePr>
+            <a:graphic xmlns:a="http://schemas.openxmlformats.org/drawingml/2006/main">
+              <a:graphicData uri="http://schemas.openxmlformats.org/drawingml/2006/picture">
+                <pic:pic xmlns:pic="http://schemas.openxmlformats.org/drawingml/2006/picture">
+                  <pic:nvPicPr>
+                    <pic:cNvPr id="0" name="Picture 11"/>
+                    <pic:cNvPicPr>
+                      <a:picLocks noChangeAspect="1" noChangeArrowheads="1"/>
+                    </pic:cNvPicPr>
+                  </pic:nvPicPr>
+                  <pic:blipFill>
+                    <a:blip r:embed="rId13">
+                      <a:extLst>
+                        <a:ext uri="{28A0092B-C50C-407E-A947-70E740481C1C}">
+                          <a14:useLocalDpi xmlns:a14="http://schemas.microsoft.com/office/drawing/2010/main" val="0"/>
+                        </a:ext>
+                      </a:extLst>
+                    </a:blip>
+                    <a:srcRect/>
+                    <a:stretch>
+                      <a:fillRect/>
+                    </a:stretch>
+                  </pic:blipFill>
+                  <pic:spPr bwMode="auto">
+                    <a:xfrm>
+                      <a:off x="0" y="0"/>
+                      <a:ext cx="2795270" cy="1898015"/>
+                    </a:xfrm>
+                    <a:prstGeom prst="rect">
+                      <a:avLst/>
+                    </a:prstGeom>
+                    <a:noFill/>
+                    <a:ln>
+                      <a:noFill/>
+                    </a:ln>
+                  </pic:spPr>
+                </pic:pic>
+              </a:graphicData>
+            </a:graphic>
+          </wp:inline>
+        </w:drawing>
+      </w:r>
+    </w:p>
+    <w:p>
+      <w:pPr>
+        <w:rPr>
+          <w:b/>
+        </w:rPr>
+      </w:pPr>
+      <w:r>
+        <w:lastRenderedPageBreak/>
+        <w:drawing>
+          <wp:inline distT="0" distB="0" distL="0" distR="0">
+            <wp:extent cx="2795270" cy="1898015"/>
+            <wp:effectExtent l="0" t="0" r="5080" b="6985"/>
+            <wp:docPr id="12" name="Picture 12"/>
+            <wp:cNvGraphicFramePr>
+              <a:graphicFrameLocks xmlns:a="http://schemas.openxmlformats.org/drawingml/2006/main" noChangeAspect="1"/>
+            </wp:cNvGraphicFramePr>
+            <a:graphic xmlns:a="http://schemas.openxmlformats.org/drawingml/2006/main">
+              <a:graphicData uri="http://schemas.openxmlformats.org/drawingml/2006/picture">
+                <pic:pic xmlns:pic="http://schemas.openxmlformats.org/drawingml/2006/picture">
+                  <pic:nvPicPr>
+                    <pic:cNvPr id="0" name="Picture 12"/>
+                    <pic:cNvPicPr>
+                      <a:picLocks noChangeAspect="1" noChangeArrowheads="1"/>
+                    </pic:cNvPicPr>
+                  </pic:nvPicPr>
+                  <pic:blipFill>
+                    <a:blip r:embed="rId14">
+                      <a:extLst>
+                        <a:ext uri="{28A0092B-C50C-407E-A947-70E740481C1C}">
+                          <a14:useLocalDpi xmlns:a14="http://schemas.microsoft.com/office/drawing/2010/main" val="0"/>
+                        </a:ext>
+                      </a:extLst>
+                    </a:blip>
+                    <a:srcRect/>
+                    <a:stretch>
+                      <a:fillRect/>
+                    </a:stretch>
+                  </pic:blipFill>
+                  <pic:spPr bwMode="auto">
+                    <a:xfrm>
+                      <a:off x="0" y="0"/>
+                      <a:ext cx="2795270" cy="1898015"/>
+                    </a:xfrm>
+                    <a:prstGeom prst="rect">
+                      <a:avLst/>
+                    </a:prstGeom>
+                    <a:noFill/>
+                    <a:ln>
+                      <a:noFill/>
+                    </a:ln>
+                  </pic:spPr>
+                </pic:pic>
+              </a:graphicData>
+            </a:graphic>
+          </wp:inline>
+        </w:drawing>
+      </w:r>
+    </w:p>
+    <w:p>
       <w:pPr>
         <w:pStyle w:val="Heading1"/>
       </w:pPr>
-      <w:bookmarkStart w:id="3" w:name="_Toc436990928"/>
+      <w:bookmarkStart w:id="6" w:name="_Toc437079468"/>
       <w:r>
         <w:t>References</w:t>
       </w:r>
-      <w:bookmarkEnd w:id="3"/>
+      <w:bookmarkEnd w:id="6"/>
     </w:p>
     <w:p/>
     <w:sectPr>
-      <w:headerReference w:type="default" r:id="rId9"/>
+      <w:headerReference w:type="default" r:id="rId15"/>
       <w:pgSz w:w="12240" w:h="15840"/>
       <w:pgMar w:top="1440" w:right="1440" w:bottom="1440" w:left="1440" w:header="720" w:footer="720" w:gutter="0"/>
       <w:cols w:space="720"/>
@@ -2077,7 +3198,7 @@
 </file>
 
 <file path=customXml/itemProps1.xml><?xml version="1.0" encoding="utf-8"?>
-<ds:datastoreItem xmlns:ds="http://schemas.openxmlformats.org/officeDocument/2006/customXml" ds:itemID="{4D045FD3-6631-406E-AA22-CC0DBB6BCB2C}">
+<ds:datastoreItem xmlns:ds="http://schemas.openxmlformats.org/officeDocument/2006/customXml" ds:itemID="{33F45ACC-5997-4774-811D-C06C6A81D37A}">
   <ds:schemaRefs>
     <ds:schemaRef ds:uri="http://schemas.openxmlformats.org/officeDocument/2006/bibliography"/>
   </ds:schemaRefs>
